--- a/Informe trabajo Grupal.docx
+++ b/Informe trabajo Grupal.docx
@@ -94,7 +94,7 @@
           <w:rFonts w:ascii="Times New Roman" w:hAnsi="Times New Roman" w:cs="Times New Roman"/>
           <w:b/>
           <w:bCs/>
-          <w:lang w:val="en-US"/>
+          <w:lang w:val="es-ES"/>
         </w:rPr>
       </w:pPr>
       <w:r>
@@ -110,7 +110,7 @@
           <w:rFonts w:ascii="Times New Roman" w:hAnsi="Times New Roman" w:cs="Times New Roman"/>
           <w:b/>
           <w:bCs/>
-          <w:lang w:val="en-US"/>
+          <w:lang w:val="es-ES"/>
         </w:rPr>
         <w:t>1.-</w:t>
       </w:r>
@@ -129,10 +129,19 @@
           <w:r>
             <w:rPr>
               <w:rFonts w:ascii="Times New Roman" w:hAnsi="Times New Roman" w:cs="Times New Roman"/>
-              <w:lang w:val="en-US"/>
+              <w:lang w:val="es-ES"/>
             </w:rPr>
-            <w:t>Pepito</w:t>
+            <w:t xml:space="preserve">Bryan </w:t>
           </w:r>
+          <w:proofErr w:type="spellStart"/>
+          <w:r>
+            <w:rPr>
+              <w:rFonts w:ascii="Times New Roman" w:hAnsi="Times New Roman" w:cs="Times New Roman"/>
+              <w:lang w:val="es-ES"/>
+            </w:rPr>
+            <w:t>Vasquez</w:t>
+          </w:r>
+          <w:proofErr w:type="spellEnd"/>
         </w:sdtContent>
       </w:sdt>
     </w:p>
@@ -142,7 +151,7 @@
           <w:rFonts w:ascii="Times New Roman" w:hAnsi="Times New Roman" w:cs="Times New Roman"/>
           <w:b/>
           <w:bCs/>
-          <w:lang w:val="en-US"/>
+          <w:lang w:val="es-ES"/>
         </w:rPr>
       </w:pPr>
       <w:r>
@@ -150,7 +159,7 @@
           <w:rFonts w:ascii="Times New Roman" w:hAnsi="Times New Roman" w:cs="Times New Roman"/>
           <w:b/>
           <w:bCs/>
-          <w:lang w:val="en-US"/>
+          <w:lang w:val="es-ES"/>
         </w:rPr>
         <w:tab/>
         <w:t>2.-</w:t>
@@ -170,10 +179,19 @@
           <w:r>
             <w:rPr>
               <w:rFonts w:ascii="Times New Roman" w:hAnsi="Times New Roman" w:cs="Times New Roman"/>
-              <w:lang w:val="en-US"/>
+              <w:lang w:val="es-ES"/>
             </w:rPr>
-            <w:t>Juanito</w:t>
+            <w:t xml:space="preserve">Roberto </w:t>
           </w:r>
+          <w:proofErr w:type="spellStart"/>
+          <w:r>
+            <w:rPr>
+              <w:rFonts w:ascii="Times New Roman" w:hAnsi="Times New Roman" w:cs="Times New Roman"/>
+              <w:lang w:val="es-ES"/>
+            </w:rPr>
+            <w:t>Gonzalez</w:t>
+          </w:r>
+          <w:proofErr w:type="spellEnd"/>
         </w:sdtContent>
       </w:sdt>
     </w:p>
@@ -191,9 +209,17 @@
           <w:rFonts w:ascii="Times New Roman" w:hAnsi="Times New Roman" w:cs="Times New Roman"/>
           <w:b/>
           <w:bCs/>
+          <w:lang w:val="es-ES"/>
+        </w:rPr>
+        <w:tab/>
+      </w:r>
+      <w:r>
+        <w:rPr>
+          <w:rFonts w:ascii="Times New Roman" w:hAnsi="Times New Roman" w:cs="Times New Roman"/>
+          <w:b/>
+          <w:bCs/>
           <w:lang w:val="en-US"/>
         </w:rPr>
-        <w:tab/>
         <w:t>3.-</w:t>
       </w:r>
       <w:sdt>
@@ -208,15 +234,13 @@
           </w:placeholder>
         </w:sdtPr>
         <w:sdtContent>
-          <w:proofErr w:type="spellStart"/>
           <w:r>
             <w:rPr>
               <w:rFonts w:ascii="Times New Roman" w:hAnsi="Times New Roman" w:cs="Times New Roman"/>
               <w:lang w:val="en-US"/>
             </w:rPr>
-            <w:t>Lucho</w:t>
+            <w:t>Johnny Torre</w:t>
           </w:r>
-          <w:proofErr w:type="spellEnd"/>
         </w:sdtContent>
       </w:sdt>
     </w:p>
@@ -280,7 +304,7 @@
           <w:b/>
           <w:bCs/>
           <w:u w:val="single"/>
-          <w:lang w:val="en-US"/>
+          <w:lang w:val="es-ES"/>
         </w:rPr>
       </w:pPr>
       <w:r>
@@ -289,7 +313,7 @@
           <w:b/>
           <w:bCs/>
           <w:u w:val="single"/>
-          <w:lang w:val="en-US"/>
+          <w:lang w:val="es-ES"/>
         </w:rPr>
         <w:t>Tarea:</w:t>
       </w:r>
@@ -298,7 +322,7 @@
           <w:rFonts w:ascii="Times New Roman" w:hAnsi="Times New Roman" w:cs="Times New Roman"/>
           <w:b/>
           <w:bCs/>
-          <w:lang w:val="en-US"/>
+          <w:lang w:val="es-ES"/>
         </w:rPr>
         <w:t xml:space="preserve"> </w:t>
       </w:r>
@@ -331,7 +355,7 @@
           <w:b/>
           <w:bCs/>
           <w:u w:val="single"/>
-          <w:lang w:val="en-US"/>
+          <w:lang w:val="es-ES"/>
         </w:rPr>
       </w:pPr>
     </w:p>
@@ -342,7 +366,7 @@
           <w:b/>
           <w:bCs/>
           <w:u w:val="single"/>
-          <w:lang w:val="en-US"/>
+          <w:lang w:val="es-ES"/>
         </w:rPr>
       </w:pPr>
     </w:p>
@@ -637,7 +661,7 @@
                     <w:rFonts w:ascii="Times New Roman" w:hAnsi="Times New Roman" w:cs="Times New Roman"/>
                     <w:lang w:val="en-US"/>
                   </w:rPr>
-                  <w:t>5</w:t>
+                  <w:t>10</w:t>
                 </w:r>
               </w:p>
             </w:tc>
@@ -735,23 +759,107 @@
         <w:placeholder>
           <w:docPart w:val="DefaultPlaceholder_-1854013440"/>
         </w:placeholder>
-        <w:showingPlcHdr/>
       </w:sdtPr>
       <w:sdtContent>
         <w:p>
           <w:pPr>
             <w:rPr>
               <w:rFonts w:ascii="Times New Roman" w:hAnsi="Times New Roman" w:cs="Times New Roman"/>
-              <w:lang w:val="en-US"/>
+              <w:lang w:val="es-AR"/>
             </w:rPr>
           </w:pPr>
           <w:r>
             <w:rPr>
-              <w:rStyle w:val="PlaceholderText"/>
-              <w:lang w:val="en-US"/>
+              <w:rFonts w:ascii="Times New Roman" w:hAnsi="Times New Roman" w:cs="Times New Roman"/>
+              <w:lang w:val="es-ES"/>
             </w:rPr>
-            <w:t>Click or tap here to enter text.</w:t>
+            <w:t xml:space="preserve">Aprendimos a Exportar e </w:t>
           </w:r>
+          <w:proofErr w:type="spellStart"/>
+          <w:r>
+            <w:rPr>
+              <w:rFonts w:ascii="Times New Roman" w:hAnsi="Times New Roman" w:cs="Times New Roman"/>
+              <w:lang w:val="es-ES"/>
+            </w:rPr>
+            <w:t>importer</w:t>
+          </w:r>
+          <w:proofErr w:type="spellEnd"/>
+          <w:r>
+            <w:rPr>
+              <w:rFonts w:ascii="Times New Roman" w:hAnsi="Times New Roman" w:cs="Times New Roman"/>
+              <w:lang w:val="es-ES"/>
+            </w:rPr>
+            <w:t xml:space="preserve"> </w:t>
+          </w:r>
+          <w:r>
+            <w:rPr>
+              <w:rFonts w:ascii="Times New Roman" w:hAnsi="Times New Roman" w:cs="Times New Roman"/>
+              <w:lang w:val="es-ES"/>
+            </w:rPr>
+            <w:t xml:space="preserve">dentro de JavaScript, esto nos permitió hacer la técnica de </w:t>
+          </w:r>
+          <w:proofErr w:type="spellStart"/>
+          <w:r>
+            <w:rPr>
+              <w:rFonts w:ascii="Times New Roman" w:hAnsi="Times New Roman" w:cs="Times New Roman"/>
+              <w:lang w:val="es-ES"/>
+            </w:rPr>
+            <w:t>modulaci</w:t>
+          </w:r>
+          <w:r>
+            <w:rPr>
+              <w:rFonts w:ascii="Times New Roman" w:hAnsi="Times New Roman" w:cs="Times New Roman"/>
+              <w:lang w:val="es-AR"/>
+            </w:rPr>
+            <w:t>ón</w:t>
+          </w:r>
+          <w:proofErr w:type="spellEnd"/>
+          <w:r>
+            <w:rPr>
+              <w:rFonts w:ascii="Times New Roman" w:hAnsi="Times New Roman" w:cs="Times New Roman"/>
+              <w:lang w:val="es-AR"/>
+            </w:rPr>
+            <w:t>.</w:t>
+          </w:r>
+        </w:p>
+        <w:p>
+          <w:pPr>
+            <w:rPr>
+              <w:rFonts w:ascii="Times New Roman" w:hAnsi="Times New Roman" w:cs="Times New Roman"/>
+              <w:lang w:val="es-AR"/>
+            </w:rPr>
+          </w:pPr>
+          <w:r>
+            <w:rPr>
+              <w:rFonts w:ascii="Times New Roman" w:hAnsi="Times New Roman" w:cs="Times New Roman"/>
+              <w:lang w:val="es-AR"/>
+            </w:rPr>
+            <w:t xml:space="preserve">Reforzamos el uso de funciones e </w:t>
+          </w:r>
+          <w:proofErr w:type="spellStart"/>
+          <w:r>
+            <w:rPr>
+              <w:rFonts w:ascii="Times New Roman" w:hAnsi="Times New Roman" w:cs="Times New Roman"/>
+              <w:lang w:val="es-AR"/>
+            </w:rPr>
+            <w:t>identicamos</w:t>
+          </w:r>
+          <w:proofErr w:type="spellEnd"/>
+          <w:r>
+            <w:rPr>
+              <w:rFonts w:ascii="Times New Roman" w:hAnsi="Times New Roman" w:cs="Times New Roman"/>
+              <w:lang w:val="es-AR"/>
+            </w:rPr>
+            <w:t xml:space="preserve"> los elementos del DOM y del lógica del juego.</w:t>
+          </w:r>
+        </w:p>
+        <w:p>
+          <w:pPr>
+            <w:rPr>
+              <w:rFonts w:ascii="Times New Roman" w:hAnsi="Times New Roman" w:cs="Times New Roman"/>
+              <w:lang w:val="es-ES"/>
+            </w:rPr>
+          </w:pPr>
         </w:p>
       </w:sdtContent>
     </w:sdt>
@@ -1695,7 +1803,7 @@
     <w:charset w:val="00"/>
     <w:family w:val="swiss"/>
     <w:pitch w:val="variable"/>
-    <w:sig w:usb0="E4002EFF" w:usb1="C000247B" w:usb2="00000009" w:usb3="00000000" w:csb0="000001FF" w:csb1="00000000"/>
+    <w:sig w:usb0="E4002EFF" w:usb1="C200247B" w:usb2="00000009" w:usb3="00000000" w:csb0="000001FF" w:csb1="00000000"/>
   </w:font>
   <w:font w:name="Times New Roman">
     <w:panose1 w:val="02020603050405020304"/>
@@ -1709,7 +1817,7 @@
     <w:charset w:val="00"/>
     <w:family w:val="swiss"/>
     <w:pitch w:val="variable"/>
-    <w:sig w:usb0="E4002EFF" w:usb1="C000247B" w:usb2="00000009" w:usb3="00000000" w:csb0="000001FF" w:csb1="00000000"/>
+    <w:sig w:usb0="E4002EFF" w:usb1="C200247B" w:usb2="00000009" w:usb3="00000000" w:csb0="000001FF" w:csb1="00000000"/>
   </w:font>
 </w:fonts>
 </file>
@@ -1734,6 +1842,7 @@
     <w:rsid w:val="000038D5"/>
     <w:rsid w:val="006A074D"/>
     <w:rsid w:val="007F7634"/>
+    <w:rsid w:val="00894EE7"/>
   </w:rsids>
   <m:mathPr>
     <m:mathFont m:val="Cambria Math"/>
@@ -1751,7 +1860,7 @@
   <w:themeFontLang w:val="es-PE"/>
   <w:clrSchemeMapping w:bg1="light1" w:t1="dark1" w:bg2="light2" w:t2="dark2" w:accent1="accent1" w:accent2="accent2" w:accent3="accent3" w:accent4="accent4" w:accent5="accent5" w:accent6="accent6" w:hyperlink="hyperlink" w:followedHyperlink="followedHyperlink"/>
   <w:decimalSymbol w:val="."/>
-  <w:listSeparator w:val=";"/>
+  <w:listSeparator w:val=","/>
   <w15:chartTrackingRefBased/>
 </w:settings>
 </file>
